--- a/0. Abstract.docx
+++ b/0. Abstract.docx
@@ -4,11 +4,466 @@
   <w:body>
     <w:p>
       <w:pPr>
+        <w:widowControl/>
+        <w:spacing w:before="100" w:beforeAutospacing="1" w:after="100" w:afterAutospacing="1"/>
+        <w:ind w:firstLine="482"/>
+        <w:jc w:val="center"/>
+        <w:outlineLvl w:val="0"/>
+        <w:rPr>
+          <w:rFonts w:ascii="Times New Roman" w:eastAsia="標楷體" w:hAnsi="Times New Roman" w:cs="Times New Roman" w:hint="eastAsia"/>
+          <w:b/>
+          <w:bCs/>
+          <w:kern w:val="0"/>
+          <w:sz w:val="32"/>
+          <w:szCs w:val="32"/>
+        </w:rPr>
+      </w:pPr>
+      <w:bookmarkStart w:id="0" w:name="_Toc201006516"/>
+      <w:r>
+        <w:rPr>
+          <w:rFonts w:ascii="Times New Roman" w:eastAsia="標楷體" w:hAnsi="Times New Roman" w:cs="Times New Roman"/>
+          <w:b/>
+          <w:bCs/>
+          <w:kern w:val="0"/>
+          <w:sz w:val="32"/>
+          <w:szCs w:val="32"/>
+        </w:rPr>
+        <w:t>摘要</w:t>
+      </w:r>
+      <w:bookmarkEnd w:id="0"/>
+    </w:p>
+    <w:p>
+      <w:pPr>
+        <w:widowControl/>
+        <w:spacing w:before="100" w:beforeAutospacing="1" w:after="100" w:afterAutospacing="1"/>
+        <w:ind w:firstLine="480"/>
+        <w:rPr>
+          <w:rFonts w:ascii="標楷體" w:eastAsia="標楷體" w:hAnsi="標楷體" w:cs="新細明體"/>
+          <w:kern w:val="0"/>
+          <w:szCs w:val="24"/>
+        </w:rPr>
+      </w:pPr>
+      <w:r>
+        <w:rPr>
+          <w:rFonts w:ascii="標楷體" w:eastAsia="標楷體" w:hAnsi="標楷體" w:cs="新細明體"/>
+          <w:kern w:val="0"/>
+          <w:szCs w:val="24"/>
+        </w:rPr>
+        <w:t>本研究探討一個以</w:t>
+      </w:r>
+      <w:proofErr w:type="gramStart"/>
+      <w:r>
+        <w:rPr>
+          <w:rFonts w:ascii="標楷體" w:eastAsia="標楷體" w:hAnsi="標楷體" w:cs="新細明體"/>
+          <w:kern w:val="0"/>
+          <w:szCs w:val="24"/>
+        </w:rPr>
+        <w:t>區塊鏈為</w:t>
+      </w:r>
+      <w:proofErr w:type="gramEnd"/>
+      <w:r>
+        <w:rPr>
+          <w:rFonts w:ascii="標楷體" w:eastAsia="標楷體" w:hAnsi="標楷體" w:cs="新細明體"/>
+          <w:kern w:val="0"/>
+          <w:szCs w:val="24"/>
+        </w:rPr>
+        <w:t>基礎的排隊系統，該系統在不同的使用者優先權與不耐煩組合下，建構交易處理過程的數學模型，並引入 ON/OFF 運作狀態，以模擬區塊生成與共識階段的隨機可用性。系統由兩個串接的佇列構成：顧客佇列，</w:t>
+      </w:r>
+      <w:r>
+        <w:rPr>
+          <w:rFonts w:ascii="標楷體" w:eastAsia="標楷體" w:hAnsi="標楷體" w:cs="新細明體"/>
+          <w:kern w:val="0"/>
+          <w:szCs w:val="24"/>
+        </w:rPr>
+        <w:t>客戶</w:t>
+      </w:r>
+      <w:r>
+        <w:rPr>
+          <w:rFonts w:ascii="標楷體" w:eastAsia="標楷體" w:hAnsi="標楷體" w:cs="新細明體"/>
+          <w:kern w:val="0"/>
+          <w:szCs w:val="24"/>
+        </w:rPr>
+        <w:t>在此等待被打包進區塊；區塊佇列，已打包的</w:t>
+      </w:r>
+      <w:r>
+        <w:rPr>
+          <w:rFonts w:ascii="標楷體" w:eastAsia="標楷體" w:hAnsi="標楷體" w:cs="新細明體"/>
+          <w:kern w:val="0"/>
+          <w:szCs w:val="24"/>
+        </w:rPr>
+        <w:t>客戶</w:t>
+      </w:r>
+      <w:r>
+        <w:rPr>
+          <w:rFonts w:ascii="標楷體" w:eastAsia="標楷體" w:hAnsi="標楷體" w:cs="新細明體"/>
+          <w:kern w:val="0"/>
+          <w:szCs w:val="24"/>
+        </w:rPr>
+        <w:t>在此等待共識處理。系統採用部分批次服務機制進行區塊生成，</w:t>
+      </w:r>
+      <w:r>
+        <w:rPr>
+          <w:rFonts w:ascii="標楷體" w:eastAsia="標楷體" w:hAnsi="標楷體" w:cs="新細明體" w:hint="eastAsia"/>
+          <w:kern w:val="0"/>
+          <w:szCs w:val="24"/>
+        </w:rPr>
+        <w:t>允許最大數量的客戶</w:t>
+      </w:r>
+      <w:r>
+        <w:rPr>
+          <w:rFonts w:ascii="標楷體" w:eastAsia="標楷體" w:hAnsi="標楷體" w:cs="新細明體"/>
+          <w:kern w:val="0"/>
+          <w:szCs w:val="24"/>
+        </w:rPr>
+        <w:t>打包成一個區塊。在 OFF 狀態</w:t>
+      </w:r>
+      <w:proofErr w:type="gramStart"/>
+      <w:r>
+        <w:rPr>
+          <w:rFonts w:ascii="標楷體" w:eastAsia="標楷體" w:hAnsi="標楷體" w:cs="新細明體"/>
+          <w:kern w:val="0"/>
+          <w:szCs w:val="24"/>
+        </w:rPr>
+        <w:t>期間，</w:t>
+      </w:r>
+      <w:proofErr w:type="gramEnd"/>
+      <w:r>
+        <w:rPr>
+          <w:rFonts w:ascii="標楷體" w:eastAsia="標楷體" w:hAnsi="標楷體" w:cs="新細明體"/>
+          <w:kern w:val="0"/>
+          <w:szCs w:val="24"/>
+        </w:rPr>
+        <w:t>區塊生成與共識作業會暫停，然而顧客到達仍持續進行，若顧客佇列尚有容量，則新到達的</w:t>
+      </w:r>
+      <w:r>
+        <w:rPr>
+          <w:rFonts w:ascii="標楷體" w:eastAsia="標楷體" w:hAnsi="標楷體" w:cs="新細明體"/>
+          <w:kern w:val="0"/>
+          <w:szCs w:val="24"/>
+        </w:rPr>
+        <w:t>客戶</w:t>
+      </w:r>
+      <w:r>
+        <w:rPr>
+          <w:rFonts w:ascii="標楷體" w:eastAsia="標楷體" w:hAnsi="標楷體" w:cs="新細明體"/>
+          <w:kern w:val="0"/>
+          <w:szCs w:val="24"/>
+        </w:rPr>
+        <w:t>仍可進入排隊。</w:t>
+      </w:r>
+    </w:p>
+    <w:p>
+      <w:pPr>
+        <w:widowControl/>
+        <w:spacing w:before="100" w:beforeAutospacing="1" w:after="100" w:afterAutospacing="1"/>
+        <w:ind w:firstLine="480"/>
+        <w:rPr>
+          <w:rFonts w:ascii="標楷體" w:eastAsia="標楷體" w:hAnsi="標楷體" w:cs="新細明體"/>
+          <w:kern w:val="0"/>
+          <w:szCs w:val="24"/>
+        </w:rPr>
+      </w:pPr>
+      <w:r>
+        <w:rPr>
+          <w:rFonts w:ascii="標楷體" w:eastAsia="標楷體" w:hAnsi="標楷體" w:cs="新細明體"/>
+          <w:kern w:val="0"/>
+          <w:szCs w:val="24"/>
+        </w:rPr>
+        <w:t>為深入描繪系統的行為與結構特性，本研究設計四種情境模型：（1）無不耐煩的單一類型</w:t>
+      </w:r>
+      <w:r>
+        <w:rPr>
+          <w:rFonts w:ascii="標楷體" w:eastAsia="標楷體" w:hAnsi="標楷體" w:cs="新細明體"/>
+          <w:kern w:val="0"/>
+          <w:szCs w:val="24"/>
+        </w:rPr>
+        <w:t>客戶</w:t>
+      </w:r>
+      <w:r>
+        <w:rPr>
+          <w:rFonts w:ascii="標楷體" w:eastAsia="標楷體" w:hAnsi="標楷體" w:cs="新細明體"/>
+          <w:kern w:val="0"/>
+          <w:szCs w:val="24"/>
+        </w:rPr>
+        <w:t>、（2）無不耐煩的雙類型</w:t>
+      </w:r>
+      <w:r>
+        <w:rPr>
+          <w:rFonts w:ascii="標楷體" w:eastAsia="標楷體" w:hAnsi="標楷體" w:cs="新細明體"/>
+          <w:kern w:val="0"/>
+          <w:szCs w:val="24"/>
+        </w:rPr>
+        <w:t>客戶</w:t>
+      </w:r>
+      <w:r>
+        <w:rPr>
+          <w:rFonts w:ascii="標楷體" w:eastAsia="標楷體" w:hAnsi="標楷體" w:cs="新細明體"/>
+          <w:kern w:val="0"/>
+          <w:szCs w:val="24"/>
+        </w:rPr>
+        <w:t>、（3）具不耐煩行為的單一類型</w:t>
+      </w:r>
+      <w:r>
+        <w:rPr>
+          <w:rFonts w:ascii="標楷體" w:eastAsia="標楷體" w:hAnsi="標楷體" w:cs="新細明體"/>
+          <w:kern w:val="0"/>
+          <w:szCs w:val="24"/>
+        </w:rPr>
+        <w:t>客戶</w:t>
+      </w:r>
+      <w:r>
+        <w:rPr>
+          <w:rFonts w:ascii="標楷體" w:eastAsia="標楷體" w:hAnsi="標楷體" w:cs="新細明體"/>
+          <w:kern w:val="0"/>
+          <w:szCs w:val="24"/>
+        </w:rPr>
+        <w:t>、（4）具不耐煩行為的雙類型</w:t>
+      </w:r>
+      <w:r>
+        <w:rPr>
+          <w:rFonts w:ascii="標楷體" w:eastAsia="標楷體" w:hAnsi="標楷體" w:cs="新細明體"/>
+          <w:kern w:val="0"/>
+          <w:szCs w:val="24"/>
+        </w:rPr>
+        <w:t>客戶</w:t>
+      </w:r>
+      <w:r>
+        <w:rPr>
+          <w:rFonts w:ascii="標楷體" w:eastAsia="標楷體" w:hAnsi="標楷體" w:cs="新細明體"/>
+          <w:kern w:val="0"/>
+          <w:szCs w:val="24"/>
+        </w:rPr>
+        <w:t>。針對每一情境，我們建構對應的多維</w:t>
+      </w:r>
+      <w:proofErr w:type="gramStart"/>
+      <w:r>
+        <w:rPr>
+          <w:rFonts w:ascii="標楷體" w:eastAsia="標楷體" w:hAnsi="標楷體" w:cs="新細明體"/>
+          <w:kern w:val="0"/>
+          <w:szCs w:val="24"/>
+        </w:rPr>
+        <w:t>馬可夫鏈來</w:t>
+      </w:r>
+      <w:proofErr w:type="gramEnd"/>
+      <w:r>
+        <w:rPr>
+          <w:rFonts w:ascii="標楷體" w:eastAsia="標楷體" w:hAnsi="標楷體" w:cs="新細明體"/>
+          <w:kern w:val="0"/>
+          <w:szCs w:val="24"/>
+        </w:rPr>
+        <w:t>描述系統狀態，推導平衡方程並透過反覆計算</w:t>
+      </w:r>
+      <w:proofErr w:type="gramStart"/>
+      <w:r>
+        <w:rPr>
+          <w:rFonts w:ascii="標楷體" w:eastAsia="標楷體" w:hAnsi="標楷體" w:cs="新細明體"/>
+          <w:kern w:val="0"/>
+          <w:szCs w:val="24"/>
+        </w:rPr>
+        <w:t>求得穩態機率</w:t>
+      </w:r>
+      <w:proofErr w:type="gramEnd"/>
+      <w:r>
+        <w:rPr>
+          <w:rFonts w:ascii="標楷體" w:eastAsia="標楷體" w:hAnsi="標楷體" w:cs="新細明體"/>
+          <w:kern w:val="0"/>
+          <w:szCs w:val="24"/>
+        </w:rPr>
+        <w:t>分布，進而計算多項效能指標，包括吞吐量、阻塞機率與平均等待時間。</w:t>
+      </w:r>
+      <w:proofErr w:type="gramStart"/>
+      <w:r>
+        <w:rPr>
+          <w:rFonts w:ascii="標楷體" w:eastAsia="標楷體" w:hAnsi="標楷體" w:cs="新細明體"/>
+          <w:kern w:val="0"/>
+          <w:szCs w:val="24"/>
+        </w:rPr>
+        <w:t>此外，</w:t>
+      </w:r>
+      <w:proofErr w:type="gramEnd"/>
+      <w:r>
+        <w:rPr>
+          <w:rFonts w:ascii="標楷體" w:eastAsia="標楷體" w:hAnsi="標楷體" w:cs="新細明體"/>
+          <w:kern w:val="0"/>
+          <w:szCs w:val="24"/>
+        </w:rPr>
+        <w:t>本研究也探討不同參數對系統效能的影響。</w:t>
+      </w:r>
+    </w:p>
+    <w:p>
+      <w:pPr>
+        <w:widowControl/>
+        <w:spacing w:before="100" w:beforeAutospacing="1" w:after="100" w:afterAutospacing="1"/>
+        <w:ind w:firstLine="480"/>
+        <w:rPr>
+          <w:rFonts w:ascii="標楷體" w:eastAsia="標楷體" w:hAnsi="標楷體" w:cs="新細明體"/>
+          <w:kern w:val="0"/>
+          <w:szCs w:val="24"/>
+        </w:rPr>
+      </w:pPr>
+      <w:r>
+        <w:rPr>
+          <w:rFonts w:ascii="標楷體" w:eastAsia="標楷體" w:hAnsi="標楷體" w:cs="新細明體"/>
+          <w:kern w:val="0"/>
+          <w:szCs w:val="24"/>
+        </w:rPr>
+        <w:t>為驗證理論分析結果的正確性，我們以 C++ 語言實作離散事件模擬，忠實重現各情境中的事件邏輯與服務規則。模擬結果不僅驗證了解析趨勢，也揭示多項值得注意的系統行為，包括非搶先式優先排程中公平性與效率的權衡、不耐煩機制帶來的效能提升，以及部分批次機制與 ON/OFF 動態對整體系統表現的影響。</w:t>
+      </w:r>
+    </w:p>
+    <w:p>
+      <w:pPr>
+        <w:widowControl/>
+        <w:spacing w:before="100" w:beforeAutospacing="1" w:after="100" w:afterAutospacing="1"/>
+        <w:ind w:firstLine="480"/>
+        <w:rPr>
+          <w:rFonts w:ascii="標楷體" w:eastAsia="標楷體" w:hAnsi="標楷體" w:cs="新細明體"/>
+          <w:b/>
+          <w:bCs/>
+          <w:kern w:val="0"/>
+          <w:szCs w:val="24"/>
+        </w:rPr>
+      </w:pPr>
+      <w:r>
+        <w:rPr>
+          <w:rFonts w:ascii="標楷體" w:eastAsia="標楷體" w:hAnsi="標楷體" w:cs="新細明體" w:hint="eastAsia"/>
+          <w:b/>
+          <w:bCs/>
+          <w:kern w:val="0"/>
+          <w:szCs w:val="24"/>
+        </w:rPr>
+        <w:t>關鍵字：</w:t>
+      </w:r>
+      <w:proofErr w:type="gramStart"/>
+      <w:r>
+        <w:rPr>
+          <w:rFonts w:ascii="標楷體" w:eastAsia="標楷體" w:hAnsi="標楷體" w:cs="新細明體" w:hint="eastAsia"/>
+          <w:b/>
+          <w:bCs/>
+          <w:kern w:val="0"/>
+          <w:szCs w:val="24"/>
+        </w:rPr>
+        <w:t>區塊鏈</w:t>
+      </w:r>
+      <w:proofErr w:type="gramEnd"/>
+      <w:r>
+        <w:rPr>
+          <w:rFonts w:ascii="標楷體" w:eastAsia="標楷體" w:hAnsi="標楷體" w:cs="新細明體" w:hint="eastAsia"/>
+          <w:b/>
+          <w:bCs/>
+          <w:kern w:val="0"/>
+          <w:szCs w:val="24"/>
+        </w:rPr>
+        <w:t>、非搶</w:t>
+      </w:r>
+      <w:proofErr w:type="gramStart"/>
+      <w:r>
+        <w:rPr>
+          <w:rFonts w:ascii="標楷體" w:eastAsia="標楷體" w:hAnsi="標楷體" w:cs="新細明體" w:hint="eastAsia"/>
+          <w:b/>
+          <w:bCs/>
+          <w:kern w:val="0"/>
+          <w:szCs w:val="24"/>
+        </w:rPr>
+        <w:t>佔</w:t>
+      </w:r>
+      <w:proofErr w:type="gramEnd"/>
+      <w:r>
+        <w:rPr>
+          <w:rFonts w:ascii="標楷體" w:eastAsia="標楷體" w:hAnsi="標楷體" w:cs="新細明體" w:hint="eastAsia"/>
+          <w:b/>
+          <w:bCs/>
+          <w:kern w:val="0"/>
+          <w:szCs w:val="24"/>
+        </w:rPr>
+        <w:t>優先</w:t>
+      </w:r>
+      <w:r>
+        <w:rPr>
+          <w:rFonts w:ascii="標楷體" w:eastAsia="標楷體" w:hAnsi="標楷體" w:cs="新細明體" w:hint="eastAsia"/>
+          <w:b/>
+          <w:bCs/>
+          <w:kern w:val="0"/>
+          <w:szCs w:val="24"/>
+        </w:rPr>
+        <w:t>權</w:t>
+      </w:r>
+      <w:r>
+        <w:rPr>
+          <w:rFonts w:ascii="標楷體" w:eastAsia="標楷體" w:hAnsi="標楷體" w:cs="新細明體" w:hint="eastAsia"/>
+          <w:b/>
+          <w:bCs/>
+          <w:kern w:val="0"/>
+          <w:szCs w:val="24"/>
+        </w:rPr>
+        <w:t>、不耐煩、區塊生成、共識、</w:t>
+      </w:r>
+      <w:r>
+        <w:rPr>
+          <w:rFonts w:ascii="標楷體" w:eastAsia="標楷體" w:hAnsi="標楷體" w:cs="新細明體" w:hint="eastAsia"/>
+          <w:b/>
+          <w:bCs/>
+          <w:kern w:val="0"/>
+          <w:szCs w:val="24"/>
+        </w:rPr>
+        <w:t>部分</w:t>
+      </w:r>
+      <w:r>
+        <w:rPr>
+          <w:rFonts w:ascii="標楷體" w:eastAsia="標楷體" w:hAnsi="標楷體" w:cs="新細明體" w:hint="eastAsia"/>
+          <w:b/>
+          <w:bCs/>
+          <w:kern w:val="0"/>
+          <w:szCs w:val="24"/>
+        </w:rPr>
+        <w:t>批量服務、開/關機制</w:t>
+      </w:r>
+    </w:p>
+    <w:p>
+      <w:pPr>
+        <w:pStyle w:val="Web"/>
+        <w:ind w:firstLine="480"/>
+        <w:rPr>
+          <w:rFonts w:ascii="Times New Roman" w:eastAsia="Yu Mincho" w:hAnsi="Times New Roman" w:cs="Times New Roman"/>
+          <w:b/>
+          <w:bCs/>
+        </w:rPr>
+        <w:sectPr>
+          <w:footerReference w:type="default" r:id="rId7"/>
+          <w:pgSz w:w="11906" w:h="16838"/>
+          <w:pgMar w:top="1440" w:right="1800" w:bottom="1440" w:left="1800" w:header="851" w:footer="992" w:gutter="0"/>
+          <w:pgNumType w:fmt="upperRoman" w:start="1"/>
+          <w:cols w:space="425"/>
+          <w:docGrid w:type="lines" w:linePitch="360"/>
+        </w:sectPr>
+      </w:pPr>
+      <w:r>
+        <w:rPr>
+          <w:rFonts w:ascii="Times New Roman" w:eastAsia="標楷體" w:hAnsi="Times New Roman" w:cs="Times New Roman"/>
+          <w:b/>
+          <w:bCs/>
+        </w:rPr>
+        <w:br w:type="page"/>
+      </w:r>
+    </w:p>
+    <w:p>
+      <w:pPr>
         <w:pStyle w:val="1"/>
+        <w:numPr>
+          <w:ilvl w:val="0"/>
+          <w:numId w:val="0"/>
+        </w:numPr>
+        <w:ind w:left="482" w:hanging="482"/>
+        <w:jc w:val="center"/>
       </w:pPr>
-      <w:r>
+      <w:bookmarkStart w:id="1" w:name="_Toc200986695"/>
+      <w:bookmarkStart w:id="2" w:name="_Toc201006517"/>
+      <w:bookmarkStart w:id="3" w:name="_Hlk200984827"/>
+      <w:r>
+        <w:lastRenderedPageBreak/>
         <w:t>Abstract</w:t>
       </w:r>
+      <w:bookmarkEnd w:id="1"/>
+      <w:bookmarkEnd w:id="2"/>
     </w:p>
     <w:p>
       <w:pPr>
@@ -23,27 +478,120 @@
         <w:rPr>
           <w:rFonts w:ascii="Times New Roman" w:hAnsi="Times New Roman" w:cs="Times New Roman"/>
         </w:rPr>
-        <w:t xml:space="preserve">This research investigates a blockchain-based queuing system that models the transaction process under varying combinations of user priority and impatience, while incorporating ON/OFF operational states to reflect the stochastic availability of block generation and the consensus phase. The system consists of two sequential queues: a customer queue, where users wait to be grouped into a block, and a block queue, where grouped users await consensus. A partial batch generation mechanism is employed, allowing up to </w:t>
-      </w:r>
-      <m:oMath>
-        <m:r>
-          <w:rPr>
-            <w:rFonts w:ascii="Cambria Math" w:hAnsi="Cambria Math" w:cs="Times New Roman"/>
-          </w:rPr>
-          <m:t>b</m:t>
-        </m:r>
-      </m:oMath>
+        <w:t xml:space="preserve">This research investigates a blockchain-based queuing system that models the transaction process under varying combinations of </w:t>
+      </w:r>
+      <w:r>
+        <w:rPr>
+          <w:rFonts w:ascii="Times New Roman" w:hAnsi="Times New Roman" w:cs="Times New Roman"/>
+        </w:rPr>
+        <w:t>customer</w:t>
+      </w:r>
+      <w:r>
+        <w:rPr>
+          <w:rFonts w:ascii="Times New Roman" w:hAnsi="Times New Roman" w:cs="Times New Roman"/>
+        </w:rPr>
+        <w:t xml:space="preserve"> priority and impatience, while incorporating ON/OFF operational states to reflect the stochastic availability of block generation and the consensus phase</w:t>
+      </w:r>
+      <w:r>
+        <w:rPr>
+          <w:rFonts w:ascii="Times New Roman" w:eastAsia="Yu Mincho" w:hAnsi="Times New Roman" w:cs="Times New Roman" w:hint="eastAsia"/>
+          <w:lang w:eastAsia="ja-JP"/>
+        </w:rPr>
+        <w:t>s</w:t>
+      </w:r>
+      <w:r>
+        <w:rPr>
+          <w:rFonts w:ascii="Times New Roman" w:hAnsi="Times New Roman" w:cs="Times New Roman"/>
+        </w:rPr>
+        <w:t xml:space="preserve">. The system consists of two sequential queues: a customer queue, where </w:t>
+      </w:r>
       <w:r>
         <w:rPr>
           <w:rFonts w:ascii="Times New Roman" w:hAnsi="Times New Roman" w:cs="Times New Roman" w:hint="eastAsia"/>
         </w:rPr>
-        <w:t xml:space="preserve"> </w:t>
-      </w:r>
-      <w:r>
-        <w:rPr>
-          <w:rFonts w:ascii="Times New Roman" w:hAnsi="Times New Roman" w:cs="Times New Roman"/>
-        </w:rPr>
-        <w:t>users to be batched into a block. During OFF periods, block generation and consensus operations are suspended, although customer arrivals continue.</w:t>
+        <w:t>c</w:t>
+      </w:r>
+      <w:r>
+        <w:rPr>
+          <w:rFonts w:ascii="Times New Roman" w:hAnsi="Times New Roman" w:cs="Times New Roman"/>
+        </w:rPr>
+        <w:t xml:space="preserve">ustomers </w:t>
+      </w:r>
+      <w:r>
+        <w:rPr>
+          <w:rFonts w:ascii="Times New Roman" w:hAnsi="Times New Roman" w:cs="Times New Roman"/>
+        </w:rPr>
+        <w:t xml:space="preserve">wait to be grouped into a block, and a block queue, where grouped </w:t>
+      </w:r>
+      <w:r>
+        <w:rPr>
+          <w:rFonts w:ascii="Times New Roman" w:hAnsi="Times New Roman" w:cs="Times New Roman"/>
+        </w:rPr>
+        <w:t>customers</w:t>
+      </w:r>
+      <w:r>
+        <w:rPr>
+          <w:rFonts w:ascii="Times New Roman" w:hAnsi="Times New Roman" w:cs="Times New Roman"/>
+        </w:rPr>
+        <w:t xml:space="preserve"> await consensus. A partial batch </w:t>
+      </w:r>
+      <w:r>
+        <w:rPr>
+          <w:rFonts w:ascii="Times New Roman" w:eastAsia="Yu Mincho" w:hAnsi="Times New Roman" w:cs="Times New Roman" w:hint="eastAsia"/>
+          <w:lang w:eastAsia="ja-JP"/>
+        </w:rPr>
+        <w:t>service</w:t>
+      </w:r>
+      <w:r>
+        <w:rPr>
+          <w:rFonts w:ascii="Times New Roman" w:hAnsi="Times New Roman" w:cs="Times New Roman"/>
+        </w:rPr>
+        <w:t xml:space="preserve"> mechanism is employed</w:t>
+      </w:r>
+      <w:r>
+        <w:rPr>
+          <w:rFonts w:ascii="Times New Roman" w:eastAsia="Yu Mincho" w:hAnsi="Times New Roman" w:cs="Times New Roman" w:hint="eastAsia"/>
+          <w:lang w:eastAsia="ja-JP"/>
+        </w:rPr>
+        <w:t xml:space="preserve"> for block generation</w:t>
+      </w:r>
+      <w:r>
+        <w:rPr>
+          <w:rFonts w:ascii="Times New Roman" w:hAnsi="Times New Roman" w:cs="Times New Roman"/>
+        </w:rPr>
+        <w:t>, allowing up to</w:t>
+      </w:r>
+      <w:r>
+        <w:rPr>
+          <w:rFonts w:ascii="Times New Roman" w:eastAsia="Yu Mincho" w:hAnsi="Times New Roman" w:cs="Times New Roman" w:hint="eastAsia"/>
+          <w:lang w:eastAsia="ja-JP"/>
+        </w:rPr>
+        <w:t xml:space="preserve"> a maximum number of </w:t>
+      </w:r>
+      <w:r>
+        <w:rPr>
+          <w:rFonts w:ascii="Times New Roman" w:hAnsi="Times New Roman" w:cs="Times New Roman"/>
+        </w:rPr>
+        <w:t>customers</w:t>
+      </w:r>
+      <w:r>
+        <w:rPr>
+          <w:rFonts w:ascii="Times New Roman" w:hAnsi="Times New Roman" w:cs="Times New Roman"/>
+        </w:rPr>
+        <w:t xml:space="preserve"> to be batched into a block. During OFF periods, block generation and consensus operations are suspended, although customer arrivals continue</w:t>
+      </w:r>
+      <w:r>
+        <w:rPr>
+          <w:rFonts w:ascii="Times New Roman" w:eastAsia="Yu Mincho" w:hAnsi="Times New Roman" w:cs="Times New Roman" w:hint="eastAsia"/>
+          <w:lang w:eastAsia="ja-JP"/>
+        </w:rPr>
+        <w:t xml:space="preserve"> and are admitted into the customer queue if queue capacity is available</w:t>
+      </w:r>
+      <w:r>
+        <w:rPr>
+          <w:rFonts w:ascii="Times New Roman" w:hAnsi="Times New Roman" w:cs="Times New Roman"/>
+        </w:rPr>
+        <w:t>.</w:t>
       </w:r>
     </w:p>
     <w:p>
@@ -52,38 +600,43 @@
         <w:ind w:firstLine="482"/>
         <w:jc w:val="both"/>
         <w:rPr>
-          <w:rFonts w:ascii="Times New Roman" w:hAnsi="Times New Roman" w:cs="Times New Roman"/>
+          <w:rFonts w:ascii="Times New Roman" w:eastAsia="Yu Mincho" w:hAnsi="Times New Roman" w:cs="Times New Roman"/>
+          <w:lang w:eastAsia="ja-JP"/>
         </w:rPr>
       </w:pPr>
       <w:r>
         <w:rPr>
           <w:rFonts w:ascii="Times New Roman" w:hAnsi="Times New Roman" w:cs="Times New Roman"/>
         </w:rPr>
-        <w:t>To capture the behavioral and structural characteristics of the system, four distinct scenarios are modeled: (1) single-class customers without impatience, (2) two-class customers without impatience, (3) single-class customers with impatience, and (4) two-class customers with impatience. For each scenario, a multi-dimensional Markov chain is constructed to describe the system state. Balance equations are derived and solved iteratively to obtain the steady-state distribution, from which key performance metrics</w:t>
-      </w:r>
-      <w:r>
-        <w:rPr>
-          <w:rFonts w:ascii="Times New Roman" w:hAnsi="Times New Roman" w:cs="Times New Roman"/>
-        </w:rPr>
-        <w:t xml:space="preserve">, </w:t>
-      </w:r>
-      <w:r>
-        <w:rPr>
-          <w:rFonts w:ascii="Times New Roman" w:hAnsi="Times New Roman" w:cs="Times New Roman"/>
-        </w:rPr>
-        <w:t>including throughput, blocking probability, and average waiting times</w:t>
-      </w:r>
-      <w:r>
-        <w:rPr>
-          <w:rFonts w:ascii="Times New Roman" w:hAnsi="Times New Roman" w:cs="Times New Roman"/>
-        </w:rPr>
-        <w:t xml:space="preserve">, </w:t>
-      </w:r>
-      <w:r>
-        <w:rPr>
-          <w:rFonts w:ascii="Times New Roman" w:hAnsi="Times New Roman" w:cs="Times New Roman"/>
-        </w:rPr>
-        <w:t>are calculated.</w:t>
+        <w:t>To capture the behavioral and structural characteristics of the system, four distinct scenarios are modeled: (1) single-class customers without impatience, (2) two-class customers without impatience, (3) single-class customers with impatience, and (4) two-class customers with impatience. For each scenario, a multi-dimensional Markov chain is constructed to describe the system state. Balance equations are derived and solved iteratively to obtain the steady-state distribution, from which key performance metrics, including throughput, blocking probability, and average waiting times, are calculated.</w:t>
+      </w:r>
+      <w:r>
+        <w:rPr>
+          <w:rFonts w:ascii="Times New Roman" w:eastAsia="Yu Mincho" w:hAnsi="Times New Roman" w:cs="Times New Roman" w:hint="eastAsia"/>
+          <w:lang w:eastAsia="ja-JP"/>
+        </w:rPr>
+        <w:t xml:space="preserve"> </w:t>
+      </w:r>
+      <w:r>
+        <w:rPr>
+          <w:rFonts w:ascii="Times New Roman" w:eastAsia="Yu Mincho" w:hAnsi="Times New Roman" w:cs="Times New Roman"/>
+          <w:lang w:eastAsia="ja-JP"/>
+        </w:rPr>
+        <w:t>The effects of various parameters on the performance metrics</w:t>
+      </w:r>
+      <w:r>
+        <w:rPr>
+          <w:rFonts w:ascii="Times New Roman" w:eastAsia="Yu Mincho" w:hAnsi="Times New Roman" w:cs="Times New Roman" w:hint="eastAsia"/>
+          <w:lang w:eastAsia="ja-JP"/>
+        </w:rPr>
+        <w:t xml:space="preserve"> </w:t>
+      </w:r>
+      <w:r>
+        <w:rPr>
+          <w:rFonts w:ascii="Times New Roman" w:eastAsia="Yu Mincho" w:hAnsi="Times New Roman" w:cs="Times New Roman"/>
+          <w:lang w:eastAsia="ja-JP"/>
+        </w:rPr>
+        <w:t>are explored.</w:t>
       </w:r>
     </w:p>
     <w:p>
@@ -102,68 +655,78 @@
         <w:t>To validate the analytical results, a discrete-event simulation is implemented in C++, faithfully replicating the event logic and service rules of each scenario. The simulation confirms the analytical trends and highlights several notable system behaviors, including the trade-off between fairness and efficiency in non-preemptive priority settings, the performance benefits introduced by impatience mechanisms, and the system-level effects of partial batch size and ON/OFF dynamics.</w:t>
       </w:r>
     </w:p>
+    <w:bookmarkEnd w:id="3"/>
     <w:p>
       <w:pPr>
         <w:jc w:val="both"/>
         <w:rPr>
-          <w:rFonts w:ascii="Times New Roman" w:hAnsi="Times New Roman" w:cs="Times New Roman"/>
+          <w:rFonts w:hint="eastAsia"/>
+        </w:rPr>
+      </w:pPr>
+      <w:r>
+        <w:rPr>
+          <w:rFonts w:ascii="Times New Roman" w:eastAsia="標楷體" w:hAnsi="Times New Roman" w:cs="Times New Roman"/>
           <w:b/>
           <w:bCs/>
-        </w:rPr>
-      </w:pPr>
+          <w:szCs w:val="24"/>
+        </w:rPr>
+        <w:t xml:space="preserve">Keywords: blockchain, </w:t>
+      </w:r>
+      <w:r>
+        <w:rPr>
+          <w:rFonts w:ascii="Times New Roman" w:hAnsi="Times New Roman" w:cs="Times New Roman"/>
+          <w:b/>
+        </w:rPr>
+        <w:t>non-preemptive priority</w:t>
+      </w:r>
       <w:r>
         <w:rPr>
           <w:rFonts w:ascii="Times New Roman" w:eastAsia="標楷體" w:hAnsi="Times New Roman" w:cs="Times New Roman"/>
           <w:b/>
+          <w:szCs w:val="24"/>
+        </w:rPr>
+        <w:t>, impatience</w:t>
+      </w:r>
+      <w:r>
+        <w:rPr>
+          <w:rFonts w:ascii="Times New Roman" w:eastAsia="Yu Mincho" w:hAnsi="Times New Roman" w:cs="Times New Roman" w:hint="eastAsia"/>
+          <w:b/>
+          <w:szCs w:val="24"/>
+          <w:lang w:eastAsia="ja-JP"/>
+        </w:rPr>
+        <w:t>,</w:t>
+      </w:r>
+      <w:r>
+        <w:rPr>
+          <w:rFonts w:ascii="Times New Roman" w:hAnsi="Times New Roman" w:cs="Times New Roman"/>
+          <w:b/>
           <w:bCs/>
-          <w:szCs w:val="24"/>
-        </w:rPr>
-        <w:t>Keywords: blockchain,</w:t>
-      </w:r>
-      <w:r>
-        <w:rPr>
-          <w:rFonts w:ascii="Times New Roman" w:eastAsia="標楷體" w:hAnsi="Times New Roman" w:cs="Times New Roman"/>
+        </w:rPr>
+        <w:t xml:space="preserve"> </w:t>
+      </w:r>
+      <w:r>
+        <w:rPr>
+          <w:rFonts w:ascii="Times New Roman" w:hAnsi="Times New Roman" w:cs="Times New Roman"/>
           <w:b/>
           <w:bCs/>
-          <w:szCs w:val="24"/>
-        </w:rPr>
-        <w:t xml:space="preserve"> </w:t>
-      </w:r>
-      <w:r>
-        <w:rPr>
-          <w:rFonts w:ascii="Times New Roman" w:hAnsi="Times New Roman" w:cs="Times New Roman"/>
-          <w:b/>
-        </w:rPr>
-        <w:t>non-preemptive priority</w:t>
-      </w:r>
-      <w:r>
-        <w:rPr>
-          <w:rFonts w:ascii="Times New Roman" w:eastAsia="標楷體" w:hAnsi="Times New Roman" w:cs="Times New Roman"/>
-          <w:b/>
-          <w:szCs w:val="24"/>
-        </w:rPr>
-        <w:t xml:space="preserve">, impatience, </w:t>
-      </w:r>
-      <w:r>
-        <w:rPr>
-          <w:rFonts w:ascii="Times New Roman" w:hAnsi="Times New Roman" w:cs="Times New Roman"/>
-          <w:b/>
-        </w:rPr>
-        <w:t>batch service</w:t>
-      </w:r>
-      <w:r>
-        <w:rPr>
-          <w:rFonts w:ascii="Times New Roman" w:hAnsi="Times New Roman" w:cs="Times New Roman" w:hint="eastAsia"/>
-          <w:b/>
-        </w:rPr>
-        <w:t>,</w:t>
-      </w:r>
-      <w:r>
-        <w:rPr>
-          <w:rFonts w:ascii="Times New Roman" w:hAnsi="Times New Roman" w:cs="Times New Roman"/>
-          <w:b/>
-        </w:rPr>
-        <w:t xml:space="preserve"> </w:t>
+        </w:rPr>
+        <w:t>block generation, consensus,</w:t>
+      </w:r>
+      <w:r>
+        <w:rPr>
+          <w:rFonts w:ascii="Times New Roman" w:eastAsia="Yu Mincho" w:hAnsi="Times New Roman" w:cs="Times New Roman" w:hint="eastAsia"/>
+          <w:b/>
+          <w:szCs w:val="24"/>
+          <w:lang w:eastAsia="ja-JP"/>
+        </w:rPr>
+        <w:t xml:space="preserve"> partial </w:t>
+      </w:r>
+      <w:r>
+        <w:rPr>
+          <w:rFonts w:ascii="Times New Roman" w:hAnsi="Times New Roman" w:cs="Times New Roman"/>
+          <w:b/>
+        </w:rPr>
+        <w:t xml:space="preserve">batch service, </w:t>
       </w:r>
       <w:r>
         <w:rPr>
@@ -171,188 +734,8 @@
           <w:b/>
           <w:bCs/>
         </w:rPr>
-        <w:t>ON/OFF mechanism, block generation, consensus</w:t>
-      </w:r>
-    </w:p>
-    <w:p>
-      <w:pPr>
-        <w:widowControl/>
-        <w:jc w:val="both"/>
-      </w:pPr>
-      <w:r>
-        <w:br w:type="page"/>
-      </w:r>
-    </w:p>
-    <w:p>
-      <w:pPr>
-        <w:widowControl/>
-        <w:spacing w:before="100" w:beforeAutospacing="1" w:after="100" w:afterAutospacing="1"/>
-        <w:ind w:firstLine="480"/>
-        <w:jc w:val="center"/>
-        <w:rPr>
-          <w:rFonts w:ascii="標楷體" w:eastAsia="標楷體" w:hAnsi="標楷體" w:cs="新細明體"/>
-          <w:kern w:val="0"/>
-          <w:szCs w:val="24"/>
-        </w:rPr>
-      </w:pPr>
-      <w:r>
-        <w:rPr>
-          <w:rFonts w:ascii="標楷體" w:eastAsia="標楷體" w:hAnsi="標楷體" w:cs="新細明體" w:hint="eastAsia"/>
-          <w:kern w:val="0"/>
-          <w:szCs w:val="24"/>
-        </w:rPr>
-        <w:lastRenderedPageBreak/>
-        <w:t>摘要</w:t>
-      </w:r>
-    </w:p>
-    <w:p>
-      <w:pPr>
-        <w:widowControl/>
-        <w:spacing w:before="100" w:beforeAutospacing="1" w:after="100" w:afterAutospacing="1"/>
-        <w:ind w:firstLine="480"/>
-        <w:rPr>
-          <w:rFonts w:ascii="標楷體" w:eastAsia="標楷體" w:hAnsi="標楷體" w:cs="新細明體"/>
-          <w:kern w:val="0"/>
-          <w:szCs w:val="24"/>
-        </w:rPr>
-      </w:pPr>
-      <w:r>
-        <w:rPr>
-          <w:rFonts w:ascii="標楷體" w:eastAsia="標楷體" w:hAnsi="標楷體" w:cs="新細明體"/>
-          <w:kern w:val="0"/>
-          <w:szCs w:val="24"/>
-        </w:rPr>
-        <w:t>隨著去中心化技術的迅速發展，區塊鏈系統的效能分析逐漸受到關注。在區塊鏈應用中，使用者提交的交易需經歷封包打包、區塊生成與共識等階段，這些程序常受限於資源限制與動態網路環境。為了精確描述此一行為，本研究採用排隊理論方法來建構區塊鏈交易模型，並著重於系統容量、服務規則與共識機制的隨機可用性。</w:t>
-      </w:r>
-    </w:p>
-    <w:p>
-      <w:pPr>
-        <w:widowControl/>
-        <w:spacing w:before="100" w:beforeAutospacing="1" w:after="100" w:afterAutospacing="1"/>
-        <w:ind w:firstLine="480"/>
-        <w:rPr>
-          <w:rFonts w:ascii="標楷體" w:eastAsia="標楷體" w:hAnsi="標楷體" w:cs="新細明體"/>
-          <w:kern w:val="0"/>
-          <w:szCs w:val="24"/>
-        </w:rPr>
-      </w:pPr>
-      <w:r>
-        <w:rPr>
-          <w:rFonts w:ascii="標楷體" w:eastAsia="標楷體" w:hAnsi="標楷體" w:cs="新細明體"/>
-          <w:kern w:val="0"/>
-          <w:szCs w:val="24"/>
-        </w:rPr>
-        <w:t>系統由兩個有限容量的佇列組成：一為顧客佇列，用於等待被打包進區塊；一為區塊佇列，代表等待進行共識的區塊。區塊生成採用部分批次服務機制，且系統會在 ON 與 OFF 狀態間隨機切換，以模擬現實中可能發生的中斷與連線故障。此外，我們考慮更貼近現實的使用者行為，包含非搶先式優先權排程與不耐煩離開，即若等待時間超過耐心閾值，使用者可能提前離開系統。</w:t>
-      </w:r>
-    </w:p>
-    <w:p>
-      <w:pPr>
-        <w:widowControl/>
-        <w:spacing w:before="100" w:beforeAutospacing="1" w:after="100" w:afterAutospacing="1"/>
-        <w:ind w:firstLine="480"/>
-        <w:rPr>
-          <w:rFonts w:ascii="標楷體" w:eastAsia="標楷體" w:hAnsi="標楷體" w:cs="新細明體"/>
-          <w:kern w:val="0"/>
-          <w:szCs w:val="24"/>
-        </w:rPr>
-      </w:pPr>
-      <w:r>
-        <w:rPr>
-          <w:rFonts w:ascii="標楷體" w:eastAsia="標楷體" w:hAnsi="標楷體" w:cs="新細明體"/>
-          <w:kern w:val="0"/>
-          <w:szCs w:val="24"/>
-        </w:rPr>
-        <w:t>本研究針對四種情境進行建模分析：(1) 無不耐煩的單一使用者類型、(2) 有優先權的兩種使用者類型、(3) 單一使用者類型具不耐煩特性、(4) 同時具備優先權與不耐煩的雙類型使用者。透過構建馬可夫鏈並求解平衡方程，我們取得系統的穩態機率分布，進一步計算吞吐量、平均延遲、阻塞率與離開率等效能指標。</w:t>
-      </w:r>
-    </w:p>
-    <w:p>
-      <w:pPr>
-        <w:widowControl/>
-        <w:spacing w:before="100" w:beforeAutospacing="1" w:after="100" w:afterAutospacing="1"/>
-        <w:ind w:firstLine="480"/>
-        <w:rPr>
-          <w:rFonts w:ascii="標楷體" w:eastAsia="標楷體" w:hAnsi="標楷體" w:cs="新細明體"/>
-          <w:kern w:val="0"/>
-          <w:szCs w:val="24"/>
-        </w:rPr>
-      </w:pPr>
-      <w:r>
-        <w:rPr>
-          <w:rFonts w:ascii="標楷體" w:eastAsia="標楷體" w:hAnsi="標楷體" w:cs="新細明體"/>
-          <w:kern w:val="0"/>
-          <w:szCs w:val="24"/>
-        </w:rPr>
-        <w:t xml:space="preserve">我們使用 C </w:t>
-      </w:r>
-      <w:r>
-        <w:rPr>
-          <w:rFonts w:ascii="標楷體" w:eastAsia="標楷體" w:hAnsi="標楷體" w:cs="新細明體"/>
-          <w:kern w:val="0"/>
-          <w:szCs w:val="24"/>
-        </w:rPr>
-        <w:t>++</w:t>
-      </w:r>
-      <w:r>
-        <w:rPr>
-          <w:rFonts w:ascii="標楷體" w:eastAsia="標楷體" w:hAnsi="標楷體" w:cs="新細明體"/>
-          <w:kern w:val="0"/>
-          <w:szCs w:val="24"/>
-        </w:rPr>
-        <w:t>實作</w:t>
-      </w:r>
-      <w:r>
-        <w:rPr>
-          <w:rFonts w:ascii="標楷體" w:eastAsia="標楷體" w:hAnsi="標楷體" w:cs="新細明體" w:hint="eastAsia"/>
-          <w:kern w:val="0"/>
-          <w:szCs w:val="24"/>
-        </w:rPr>
-        <w:t>成是</w:t>
-      </w:r>
-      <w:r>
-        <w:rPr>
-          <w:rFonts w:ascii="標楷體" w:eastAsia="標楷體" w:hAnsi="標楷體" w:cs="新細明體"/>
-          <w:kern w:val="0"/>
-          <w:szCs w:val="24"/>
-        </w:rPr>
-        <w:t>模擬，模擬涵蓋到達事件、區塊生成、共識服務、不耐煩離開及 ON/OFF 切換等流程。模擬結果顯示，在各情境下，解析模型與模擬結果高度一致，驗證了本模型在反映使用者行為、系統穩定性與區塊鏈服務機制間複雜互動的準確性與實用性。</w:t>
-      </w:r>
-    </w:p>
-    <w:p>
-      <w:pPr>
-        <w:widowControl/>
-        <w:spacing w:before="100" w:beforeAutospacing="1" w:after="100" w:afterAutospacing="1"/>
-        <w:ind w:firstLine="480"/>
-        <w:rPr>
-          <w:rFonts w:ascii="標楷體" w:eastAsia="標楷體" w:hAnsi="標楷體" w:cs="新細明體"/>
-          <w:b/>
-          <w:bCs/>
-          <w:kern w:val="0"/>
-          <w:szCs w:val="24"/>
-        </w:rPr>
-      </w:pPr>
-      <w:r>
-        <w:rPr>
-          <w:rFonts w:ascii="標楷體" w:eastAsia="標楷體" w:hAnsi="標楷體" w:cs="新細明體" w:hint="eastAsia"/>
-          <w:b/>
-          <w:bCs/>
-          <w:kern w:val="0"/>
-          <w:szCs w:val="24"/>
-        </w:rPr>
-        <w:t>關鍵字：區塊鏈、非搶佔優先權、不耐煩、批量服務、隨機可用性。</w:t>
-      </w:r>
-    </w:p>
-    <w:p>
-      <w:pPr>
-        <w:widowControl/>
-        <w:rPr>
-          <w:rFonts w:ascii="Times New Roman" w:eastAsia="新細明體" w:hAnsi="Times New Roman" w:cs="Times New Roman"/>
-          <w:b/>
-          <w:bCs/>
-          <w:kern w:val="0"/>
-          <w:sz w:val="32"/>
-          <w:szCs w:val="32"/>
-        </w:rPr>
-      </w:pPr>
+        <w:t>ON/OFF mechanism</w:t>
+      </w:r>
     </w:p>
     <w:sectPr>
       <w:pgSz w:w="11906" w:h="16838"/>
@@ -381,6 +764,51 @@
     </w:p>
   </w:endnote>
 </w:endnotes>
+</file>
+
+<file path=word/footer1.xml><?xml version="1.0" encoding="utf-8"?>
+<w:ftr xmlns:wpc="http://schemas.microsoft.com/office/word/2010/wordprocessingCanvas" xmlns:cx="http://schemas.microsoft.com/office/drawing/2014/chartex" xmlns:cx1="http://schemas.microsoft.com/office/drawing/2015/9/8/chartex" xmlns:cx2="http://schemas.microsoft.com/office/drawing/2015/10/21/chartex" xmlns:cx3="http://schemas.microsoft.com/office/drawing/2016/5/9/chartex" xmlns:cx4="http://schemas.microsoft.com/office/drawing/2016/5/10/chartex" xmlns:cx5="http://schemas.microsoft.com/office/drawing/2016/5/11/chartex" xmlns:cx6="http://schemas.microsoft.com/office/drawing/2016/5/12/chartex" xmlns:cx7="http://schemas.microsoft.com/office/drawing/2016/5/13/chartex" xmlns:cx8="http://schemas.microsoft.com/office/drawing/2016/5/14/chartex" xmlns:mc="http://schemas.openxmlformats.org/markup-compatibility/2006" xmlns:aink="http://schemas.microsoft.com/office/drawing/2016/ink" xmlns:am3d="http://schemas.microsoft.com/office/drawing/2017/model3d" xmlns:o="urn:schemas-microsoft-com:office:office" xmlns:r="http://schemas.openxmlformats.org/officeDocument/2006/relationships" xmlns:m="http://schemas.openxmlformats.org/officeDocument/2006/math" xmlns:v="urn:schemas-microsoft-com:vml" xmlns:wp14="http://schemas.microsoft.com/office/word/2010/wordprocessingDrawing" xmlns:wp="http://schemas.openxmlformats.org/drawingml/2006/wordprocessingDrawing" xmlns:w10="urn:schemas-microsoft-com:office:word" xmlns:w="http://schemas.openxmlformats.org/wordprocessingml/2006/main" xmlns:w14="http://schemas.microsoft.com/office/word/2010/wordml" xmlns:w15="http://schemas.microsoft.com/office/word/2012/wordml" xmlns:w16cex="http://schemas.microsoft.com/office/word/2018/wordml/cex" xmlns:w16cid="http://schemas.microsoft.com/office/word/2016/wordml/cid" xmlns:w16="http://schemas.microsoft.com/office/word/2018/wordml" xmlns:w16sdtdh="http://schemas.microsoft.com/office/word/2020/wordml/sdtdatahash" xmlns:w16se="http://schemas.microsoft.com/office/word/2015/wordml/symex" xmlns:wpg="http://schemas.microsoft.com/office/word/2010/wordprocessingGroup" xmlns:wpi="http://schemas.microsoft.com/office/word/2010/wordprocessingInk" xmlns:wne="http://schemas.microsoft.com/office/word/2006/wordml" xmlns:wps="http://schemas.microsoft.com/office/word/2010/wordprocessingShape" mc:Ignorable="w14 w15 w16se w16cid w16 w16cex w16sdtdh wp14">
+  <w:sdt>
+    <w:sdtPr>
+      <w:id w:val="-1037659887"/>
+      <w:docPartObj>
+        <w:docPartGallery w:val="Page Numbers (Bottom of Page)"/>
+        <w:docPartUnique/>
+      </w:docPartObj>
+    </w:sdtPr>
+    <w:sdtContent>
+      <w:p>
+        <w:pPr>
+          <w:pStyle w:val="a6"/>
+          <w:jc w:val="center"/>
+        </w:pPr>
+        <w:r>
+          <w:fldChar w:fldCharType="begin"/>
+        </w:r>
+        <w:r>
+          <w:instrText>PAGE   \* MERGEFORMAT</w:instrText>
+        </w:r>
+        <w:r>
+          <w:fldChar w:fldCharType="separate"/>
+        </w:r>
+        <w:r>
+          <w:rPr>
+            <w:lang w:val="zh-TW"/>
+          </w:rPr>
+          <w:t>2</w:t>
+        </w:r>
+        <w:r>
+          <w:fldChar w:fldCharType="end"/>
+        </w:r>
+      </w:p>
+    </w:sdtContent>
+  </w:sdt>
+  <w:p>
+    <w:pPr>
+      <w:pStyle w:val="a6"/>
+    </w:pPr>
+  </w:p>
+</w:ftr>
 </file>
 
 <file path=word/footnotes.xml><?xml version="1.0" encoding="utf-8"?>
@@ -920,7 +1348,7 @@
   <w:style w:type="paragraph" w:default="1" w:styleId="a">
     <w:name w:val="Normal"/>
     <w:qFormat/>
-    <w:rsid w:val="008F3397"/>
+    <w:rsid w:val="00042D8E"/>
     <w:pPr>
       <w:widowControl w:val="0"/>
     </w:pPr>
@@ -1143,6 +1571,56 @@
     <w:rPr>
       <w:sz w:val="20"/>
       <w:szCs w:val="20"/>
+    </w:rPr>
+  </w:style>
+  <w:style w:type="paragraph" w:styleId="Web">
+    <w:name w:val="Normal (Web)"/>
+    <w:basedOn w:val="a"/>
+    <w:link w:val="Web0"/>
+    <w:uiPriority w:val="99"/>
+    <w:unhideWhenUsed/>
+    <w:rsid w:val="000821F3"/>
+    <w:pPr>
+      <w:widowControl/>
+      <w:spacing w:before="100" w:beforeAutospacing="1" w:after="100" w:afterAutospacing="1"/>
+    </w:pPr>
+    <w:rPr>
+      <w:rFonts w:ascii="新細明體" w:eastAsia="新細明體" w:hAnsi="新細明體" w:cs="新細明體"/>
+      <w:kern w:val="0"/>
+      <w:szCs w:val="24"/>
+    </w:rPr>
+  </w:style>
+  <w:style w:type="character" w:customStyle="1" w:styleId="katex-mathml">
+    <w:name w:val="katex-mathml"/>
+    <w:basedOn w:val="a1"/>
+    <w:rsid w:val="000821F3"/>
+  </w:style>
+  <w:style w:type="character" w:customStyle="1" w:styleId="mord">
+    <w:name w:val="mord"/>
+    <w:basedOn w:val="a1"/>
+    <w:rsid w:val="000821F3"/>
+  </w:style>
+  <w:style w:type="character" w:styleId="a8">
+    <w:name w:val="Strong"/>
+    <w:basedOn w:val="a1"/>
+    <w:uiPriority w:val="22"/>
+    <w:qFormat/>
+    <w:rsid w:val="00042D8E"/>
+    <w:rPr>
+      <w:b/>
+      <w:bCs/>
+    </w:rPr>
+  </w:style>
+  <w:style w:type="character" w:customStyle="1" w:styleId="Web0">
+    <w:name w:val="內文 (Web) 字元"/>
+    <w:basedOn w:val="a1"/>
+    <w:link w:val="Web"/>
+    <w:uiPriority w:val="99"/>
+    <w:rsid w:val="00042D8E"/>
+    <w:rPr>
+      <w:rFonts w:ascii="新細明體" w:eastAsia="新細明體" w:hAnsi="新細明體" w:cs="新細明體"/>
+      <w:kern w:val="0"/>
+      <w:szCs w:val="24"/>
     </w:rPr>
   </w:style>
 </w:styles>
